--- a/2º Projecto/Documentação/Manual de Utilizador P2 - versão Aprovação.docx
+++ b/2º Projecto/Documentação/Manual de Utilizador P2 - versão Aprovação.docx
@@ -23,7 +23,7 @@
       <w:r>
         <w:rPr>
           <w:noProof/>
-          <w:lang w:eastAsia="pt-PT"/>
+          <w:lang w:val="en-US"/>
         </w:rPr>
         <w:drawing>
           <wp:inline distT="0" distB="0" distL="0" distR="0" wp14:anchorId="12BCDE0E" wp14:editId="729F836B">
@@ -77,7 +77,7 @@
       <w:r>
         <w:rPr>
           <w:noProof/>
-          <w:lang w:eastAsia="pt-PT"/>
+          <w:lang w:val="en-US"/>
         </w:rPr>
         <w:drawing>
           <wp:inline distT="0" distB="0" distL="0" distR="0" wp14:anchorId="6C8192E2" wp14:editId="41ECE169">
@@ -243,13 +243,27 @@
     <w:p>
       <w:pPr>
         <w:jc w:val="center"/>
-      </w:pPr>
-      <w:r>
+        <w:rPr>
+          <w:lang w:val="en-US"/>
+        </w:rPr>
+      </w:pPr>
+      <w:r>
+        <w:rPr>
+          <w:lang w:val="en-US"/>
+        </w:rPr>
         <w:t>Daniel Costa 120221058 Engenharia Informática</w:t>
       </w:r>
     </w:p>
     <w:p>
-      <w:r>
+      <w:pPr>
+        <w:rPr>
+          <w:lang w:val="en-US"/>
+        </w:rPr>
+      </w:pPr>
+      <w:r>
+        <w:rPr>
+          <w:lang w:val="en-US"/>
+        </w:rPr>
         <w:br w:type="page"/>
       </w:r>
     </w:p>
@@ -260,6 +274,7 @@
         <w:rPr>
           <w:sz w:val="24"/>
           <w:szCs w:val="24"/>
+          <w:lang w:val="en-US"/>
         </w:rPr>
       </w:pPr>
     </w:p>
@@ -270,6 +285,7 @@
         <w:rPr>
           <w:sz w:val="24"/>
           <w:szCs w:val="24"/>
+          <w:lang w:val="en-US"/>
         </w:rPr>
       </w:pPr>
     </w:p>
@@ -280,6 +296,7 @@
         <w:rPr>
           <w:sz w:val="24"/>
           <w:szCs w:val="24"/>
+          <w:lang w:val="en-US"/>
         </w:rPr>
       </w:pPr>
     </w:p>
@@ -290,6 +307,7 @@
         <w:rPr>
           <w:sz w:val="24"/>
           <w:szCs w:val="24"/>
+          <w:lang w:val="en-US"/>
         </w:rPr>
       </w:pPr>
     </w:p>
@@ -300,6 +318,7 @@
         <w:rPr>
           <w:sz w:val="24"/>
           <w:szCs w:val="24"/>
+          <w:lang w:val="en-US"/>
         </w:rPr>
       </w:pPr>
     </w:p>
@@ -310,6 +329,7 @@
         <w:rPr>
           <w:sz w:val="24"/>
           <w:szCs w:val="24"/>
+          <w:lang w:val="en-US"/>
         </w:rPr>
       </w:pPr>
     </w:p>
@@ -320,6 +340,7 @@
         <w:rPr>
           <w:sz w:val="24"/>
           <w:szCs w:val="24"/>
+          <w:lang w:val="en-US"/>
         </w:rPr>
       </w:pPr>
     </w:p>
@@ -330,6 +351,7 @@
         <w:rPr>
           <w:sz w:val="24"/>
           <w:szCs w:val="24"/>
+          <w:lang w:val="en-US"/>
         </w:rPr>
       </w:pPr>
     </w:p>
@@ -340,28 +362,16 @@
         <w:rPr>
           <w:sz w:val="24"/>
           <w:szCs w:val="24"/>
+          <w:lang w:val="en-US"/>
         </w:rPr>
       </w:pPr>
       <w:r>
         <w:rPr>
           <w:sz w:val="24"/>
           <w:szCs w:val="24"/>
-        </w:rPr>
-        <w:t>“Computers are like human</w:t>
-      </w:r>
-      <w:r>
-        <w:rPr>
-          <w:sz w:val="24"/>
-          <w:szCs w:val="24"/>
-        </w:rPr>
-        <w:t xml:space="preserve">s </w:t>
-      </w:r>
-      <w:r>
-        <w:rPr>
-          <w:sz w:val="24"/>
-          <w:szCs w:val="24"/>
-        </w:rPr>
-        <w:t>they do everything except think”</w:t>
+          <w:lang w:val="en-US"/>
+        </w:rPr>
+        <w:t>“Computers are like humans they do everything except think”</w:t>
       </w:r>
     </w:p>
     <w:p>
@@ -1470,7 +1480,7 @@
       <w:r>
         <w:rPr>
           <w:noProof/>
-          <w:lang w:eastAsia="pt-PT"/>
+          <w:lang w:val="en-US"/>
         </w:rPr>
         <mc:AlternateContent>
           <mc:Choice Requires="wps">
@@ -1544,7 +1554,7 @@
       <w:r>
         <w:rPr>
           <w:noProof/>
-          <w:lang w:eastAsia="pt-PT"/>
+          <w:lang w:val="en-US"/>
         </w:rPr>
         <w:drawing>
           <wp:anchor distT="0" distB="0" distL="114300" distR="114300" simplePos="0" relativeHeight="251661823" behindDoc="0" locked="0" layoutInCell="1" allowOverlap="1" wp14:anchorId="0C24AEAE" wp14:editId="12BF4A83">
@@ -1612,7 +1622,7 @@
       <w:r>
         <w:rPr>
           <w:noProof/>
-          <w:lang w:eastAsia="pt-PT"/>
+          <w:lang w:val="en-US"/>
         </w:rPr>
         <mc:AlternateContent>
           <mc:Choice Requires="wps">
@@ -1662,14 +1672,27 @@
                             <w:r>
                               <w:t xml:space="preserve">Figura </w:t>
                             </w:r>
-                            <w:fldSimple w:instr=" SEQ Figura \* ARABIC ">
-                              <w:r>
-                                <w:rPr>
-                                  <w:noProof/>
-                                </w:rPr>
-                                <w:t>1</w:t>
-                              </w:r>
-                            </w:fldSimple>
+                            <w:r>
+                              <w:fldChar w:fldCharType="begin"/>
+                            </w:r>
+                            <w:r>
+                              <w:instrText xml:space="preserve"> SEQ Figura \* ARABIC </w:instrText>
+                            </w:r>
+                            <w:r>
+                              <w:fldChar w:fldCharType="separate"/>
+                            </w:r>
+                            <w:r>
+                              <w:rPr>
+                                <w:noProof/>
+                              </w:rPr>
+                              <w:t>1</w:t>
+                            </w:r>
+                            <w:r>
+                              <w:rPr>
+                                <w:noProof/>
+                              </w:rPr>
+                              <w:fldChar w:fldCharType="end"/>
+                            </w:r>
                             <w:r>
                               <w:t xml:space="preserve"> Exemplo do jogo</w:t>
                             </w:r>
@@ -1733,7 +1756,7 @@
       <w:r>
         <w:rPr>
           <w:noProof/>
-          <w:lang w:eastAsia="pt-PT"/>
+          <w:lang w:val="en-US"/>
         </w:rPr>
         <mc:AlternateContent>
           <mc:Choice Requires="wps">
@@ -1781,7 +1804,7 @@
                             <w:r>
                               <w:rPr>
                                 <w:noProof/>
-                                <w:lang w:eastAsia="pt-PT"/>
+                                <w:lang w:val="en-US"/>
                               </w:rPr>
                               <w:drawing>
                                 <wp:inline distT="0" distB="0" distL="0" distR="0" wp14:anchorId="76784A74" wp14:editId="3516F285">
@@ -2246,7 +2269,7 @@
       <w:r>
         <w:rPr>
           <w:noProof/>
-          <w:lang w:eastAsia="pt-PT"/>
+          <w:lang w:val="en-US"/>
         </w:rPr>
         <w:drawing>
           <wp:inline distT="0" distB="0" distL="0" distR="0" wp14:anchorId="52CE7ED2" wp14:editId="1CAC2A30">
@@ -2307,14 +2330,27 @@
       <w:r>
         <w:t xml:space="preserve">Figura </w:t>
       </w:r>
-      <w:fldSimple w:instr=" SEQ Figura \* ARABIC ">
-        <w:r>
-          <w:rPr>
-            <w:noProof/>
-          </w:rPr>
-          <w:t>2</w:t>
-        </w:r>
-      </w:fldSimple>
+      <w:r>
+        <w:fldChar w:fldCharType="begin"/>
+      </w:r>
+      <w:r>
+        <w:instrText xml:space="preserve"> SEQ Figura \* ARABIC </w:instrText>
+      </w:r>
+      <w:r>
+        <w:fldChar w:fldCharType="separate"/>
+      </w:r>
+      <w:r>
+        <w:rPr>
+          <w:noProof/>
+        </w:rPr>
+        <w:t>2</w:t>
+      </w:r>
+      <w:r>
+        <w:rPr>
+          <w:noProof/>
+        </w:rPr>
+        <w:fldChar w:fldCharType="end"/>
+      </w:r>
       <w:r>
         <w:t xml:space="preserve"> Instalação do software LispWorks</w:t>
       </w:r>
@@ -2470,7 +2506,7 @@
       <w:r>
         <w:rPr>
           <w:noProof/>
-          <w:lang w:eastAsia="pt-PT"/>
+          <w:lang w:val="en-US"/>
         </w:rPr>
         <mc:AlternateContent>
           <mc:Choice Requires="wps">
@@ -2556,7 +2592,7 @@
       <w:r>
         <w:rPr>
           <w:noProof/>
-          <w:lang w:eastAsia="pt-PT"/>
+          <w:lang w:val="en-US"/>
         </w:rPr>
         <mc:AlternateContent>
           <mc:Choice Requires="wps">
@@ -2642,7 +2678,7 @@
       <w:r>
         <w:rPr>
           <w:noProof/>
-          <w:lang w:eastAsia="pt-PT"/>
+          <w:lang w:val="en-US"/>
         </w:rPr>
         <mc:AlternateContent>
           <mc:Choice Requires="wps">
@@ -2713,7 +2749,7 @@
       <w:r>
         <w:rPr>
           <w:noProof/>
-          <w:lang w:eastAsia="pt-PT"/>
+          <w:lang w:val="en-US"/>
         </w:rPr>
         <mc:AlternateContent>
           <mc:Choice Requires="wps">
@@ -2809,7 +2845,7 @@
       <w:r>
         <w:rPr>
           <w:noProof/>
-          <w:lang w:eastAsia="pt-PT"/>
+          <w:lang w:val="en-US"/>
         </w:rPr>
         <mc:AlternateContent>
           <mc:Choice Requires="wps">
@@ -2883,7 +2919,7 @@
       <w:r>
         <w:rPr>
           <w:noProof/>
-          <w:lang w:eastAsia="pt-PT"/>
+          <w:lang w:val="en-US"/>
         </w:rPr>
         <mc:AlternateContent>
           <mc:Choice Requires="wps">
@@ -2956,7 +2992,7 @@
       <w:r>
         <w:rPr>
           <w:noProof/>
-          <w:lang w:eastAsia="pt-PT"/>
+          <w:lang w:val="en-US"/>
         </w:rPr>
         <w:drawing>
           <wp:inline distT="0" distB="0" distL="0" distR="0" wp14:anchorId="0D2BD3D8" wp14:editId="39707ED5">
@@ -3013,7 +3049,7 @@
       <w:r>
         <w:rPr>
           <w:noProof/>
-          <w:lang w:eastAsia="pt-PT"/>
+          <w:lang w:val="en-US"/>
         </w:rPr>
         <w:drawing>
           <wp:inline distT="0" distB="0" distL="0" distR="0" wp14:anchorId="4086EF0E" wp14:editId="6F3AD35A">
@@ -3078,14 +3114,27 @@
       <w:r>
         <w:t xml:space="preserve">Figura </w:t>
       </w:r>
-      <w:fldSimple w:instr=" SEQ Figura \* ARABIC ">
-        <w:r>
-          <w:rPr>
-            <w:noProof/>
-          </w:rPr>
-          <w:t>3</w:t>
-        </w:r>
-      </w:fldSimple>
+      <w:r>
+        <w:fldChar w:fldCharType="begin"/>
+      </w:r>
+      <w:r>
+        <w:instrText xml:space="preserve"> SEQ Figura \* ARABIC </w:instrText>
+      </w:r>
+      <w:r>
+        <w:fldChar w:fldCharType="separate"/>
+      </w:r>
+      <w:r>
+        <w:rPr>
+          <w:noProof/>
+        </w:rPr>
+        <w:t>3</w:t>
+      </w:r>
+      <w:r>
+        <w:rPr>
+          <w:noProof/>
+        </w:rPr>
+        <w:fldChar w:fldCharType="end"/>
+      </w:r>
       <w:r>
         <w:t xml:space="preserve"> Selecionar o ficheiro</w:t>
       </w:r>
@@ -3208,7 +3257,7 @@
       <w:r>
         <w:rPr>
           <w:noProof/>
-          <w:lang w:eastAsia="pt-PT"/>
+          <w:lang w:val="en-US"/>
         </w:rPr>
         <mc:AlternateContent>
           <mc:Choice Requires="wps">
@@ -3292,7 +3341,7 @@
       <w:r>
         <w:rPr>
           <w:noProof/>
-          <w:lang w:eastAsia="pt-PT"/>
+          <w:lang w:val="en-US"/>
         </w:rPr>
         <w:drawing>
           <wp:inline distT="0" distB="0" distL="0" distR="0" wp14:anchorId="619A797A" wp14:editId="6BD4D16B">
@@ -3353,14 +3402,27 @@
       <w:r>
         <w:t xml:space="preserve">Figura </w:t>
       </w:r>
-      <w:fldSimple w:instr=" SEQ Figura \* ARABIC ">
-        <w:r>
-          <w:rPr>
-            <w:noProof/>
-          </w:rPr>
-          <w:t>4</w:t>
-        </w:r>
-      </w:fldSimple>
+      <w:r>
+        <w:fldChar w:fldCharType="begin"/>
+      </w:r>
+      <w:r>
+        <w:instrText xml:space="preserve"> SEQ Figura \* ARABIC </w:instrText>
+      </w:r>
+      <w:r>
+        <w:fldChar w:fldCharType="separate"/>
+      </w:r>
+      <w:r>
+        <w:rPr>
+          <w:noProof/>
+        </w:rPr>
+        <w:t>4</w:t>
+      </w:r>
+      <w:r>
+        <w:rPr>
+          <w:noProof/>
+        </w:rPr>
+        <w:fldChar w:fldCharType="end"/>
+      </w:r>
       <w:r>
         <w:t xml:space="preserve"> </w:t>
       </w:r>
@@ -3522,7 +3584,7 @@
       <w:r>
         <w:rPr>
           <w:noProof/>
-          <w:lang w:eastAsia="pt-PT"/>
+          <w:lang w:val="en-US"/>
         </w:rPr>
         <w:drawing>
           <wp:inline distT="0" distB="0" distL="0" distR="0" wp14:anchorId="29A4A12D" wp14:editId="51FE9B91">
@@ -3581,14 +3643,27 @@
       <w:r>
         <w:t xml:space="preserve">Figura </w:t>
       </w:r>
-      <w:fldSimple w:instr=" SEQ Figura \* ARABIC ">
-        <w:r>
-          <w:rPr>
-            <w:noProof/>
-          </w:rPr>
-          <w:t>5</w:t>
-        </w:r>
-      </w:fldSimple>
+      <w:r>
+        <w:fldChar w:fldCharType="begin"/>
+      </w:r>
+      <w:r>
+        <w:instrText xml:space="preserve"> SEQ Figura \* ARABIC </w:instrText>
+      </w:r>
+      <w:r>
+        <w:fldChar w:fldCharType="separate"/>
+      </w:r>
+      <w:r>
+        <w:rPr>
+          <w:noProof/>
+        </w:rPr>
+        <w:t>5</w:t>
+      </w:r>
+      <w:r>
+        <w:rPr>
+          <w:noProof/>
+        </w:rPr>
+        <w:fldChar w:fldCharType="end"/>
+      </w:r>
       <w:r>
         <w:t xml:space="preserve"> Inserir diretoria dos ficheiros</w:t>
       </w:r>
@@ -3866,7 +3941,7 @@
       <w:r>
         <w:rPr>
           <w:noProof/>
-          <w:lang w:eastAsia="pt-PT"/>
+          <w:lang w:val="en-US"/>
         </w:rPr>
         <w:drawing>
           <wp:inline distT="0" distB="0" distL="0" distR="0" wp14:anchorId="316B1398" wp14:editId="3306290F">
@@ -3927,14 +4002,27 @@
       <w:r>
         <w:t xml:space="preserve">Figura </w:t>
       </w:r>
-      <w:fldSimple w:instr=" SEQ Figura \* ARABIC ">
-        <w:r>
-          <w:rPr>
-            <w:noProof/>
-          </w:rPr>
-          <w:t>6</w:t>
-        </w:r>
-      </w:fldSimple>
+      <w:r>
+        <w:fldChar w:fldCharType="begin"/>
+      </w:r>
+      <w:r>
+        <w:instrText xml:space="preserve"> SEQ Figura \* ARABIC </w:instrText>
+      </w:r>
+      <w:r>
+        <w:fldChar w:fldCharType="separate"/>
+      </w:r>
+      <w:r>
+        <w:rPr>
+          <w:noProof/>
+        </w:rPr>
+        <w:t>6</w:t>
+      </w:r>
+      <w:r>
+        <w:rPr>
+          <w:noProof/>
+        </w:rPr>
+        <w:fldChar w:fldCharType="end"/>
+      </w:r>
       <w:r>
         <w:t xml:space="preserve"> Iniciar Jogo - Menu</w:t>
       </w:r>
@@ -4104,7 +4192,7 @@
       <w:r>
         <w:rPr>
           <w:noProof/>
-          <w:lang w:eastAsia="pt-PT"/>
+          <w:lang w:val="en-US"/>
         </w:rPr>
         <w:drawing>
           <wp:inline distT="0" distB="0" distL="0" distR="0" wp14:anchorId="3A56EE90" wp14:editId="340AD577">
@@ -4164,14 +4252,27 @@
       <w:r>
         <w:t xml:space="preserve">Figura </w:t>
       </w:r>
-      <w:fldSimple w:instr=" SEQ Figura \* ARABIC ">
-        <w:r>
-          <w:rPr>
-            <w:noProof/>
-          </w:rPr>
-          <w:t>7</w:t>
-        </w:r>
-      </w:fldSimple>
+      <w:r>
+        <w:fldChar w:fldCharType="begin"/>
+      </w:r>
+      <w:r>
+        <w:instrText xml:space="preserve"> SEQ Figura \* ARABIC </w:instrText>
+      </w:r>
+      <w:r>
+        <w:fldChar w:fldCharType="separate"/>
+      </w:r>
+      <w:r>
+        <w:rPr>
+          <w:noProof/>
+        </w:rPr>
+        <w:t>7</w:t>
+      </w:r>
+      <w:r>
+        <w:rPr>
+          <w:noProof/>
+        </w:rPr>
+        <w:fldChar w:fldCharType="end"/>
+      </w:r>
       <w:r>
         <w:t xml:space="preserve"> MENU PROBLEMAS</w:t>
       </w:r>
@@ -4200,7 +4301,7 @@
           <w:rFonts w:cstheme="minorHAnsi"/>
           <w:noProof/>
           <w:color w:val="FF0000"/>
-          <w:lang w:eastAsia="pt-PT"/>
+          <w:lang w:val="en-US"/>
         </w:rPr>
         <mc:AlternateContent>
           <mc:Choice Requires="wps">
@@ -4277,7 +4378,7 @@
         <w:rPr>
           <w:rFonts w:cstheme="minorHAnsi"/>
           <w:noProof/>
-          <w:lang w:eastAsia="pt-PT"/>
+          <w:lang w:val="en-US"/>
         </w:rPr>
         <mc:AlternateContent>
           <mc:Choice Requires="wps">
@@ -4345,7 +4446,7 @@
         <w:rPr>
           <w:rFonts w:cstheme="minorHAnsi"/>
           <w:noProof/>
-          <w:lang w:eastAsia="pt-PT"/>
+          <w:lang w:val="en-US"/>
         </w:rPr>
         <mc:AlternateContent>
           <mc:Choice Requires="wps">
@@ -4422,7 +4523,7 @@
         <w:rPr>
           <w:rFonts w:cstheme="minorHAnsi"/>
           <w:noProof/>
-          <w:lang w:eastAsia="pt-PT"/>
+          <w:lang w:val="en-US"/>
         </w:rPr>
         <mc:AlternateContent>
           <mc:Choice Requires="wps">
@@ -4611,7 +4712,7 @@
       <w:r>
         <w:rPr>
           <w:noProof/>
-          <w:lang w:eastAsia="pt-PT"/>
+          <w:lang w:val="en-US"/>
         </w:rPr>
         <w:drawing>
           <wp:inline distT="0" distB="0" distL="0" distR="0" wp14:anchorId="3F11E4FA" wp14:editId="3CAAB556">
@@ -4675,14 +4776,30 @@
       <w:r>
         <w:t xml:space="preserve">Figura </w:t>
       </w:r>
-      <w:fldSimple w:instr=" SEQ Figura \* ARABIC ">
-        <w:r>
-          <w:rPr>
-            <w:noProof/>
-          </w:rPr>
-          <w:t>8</w:t>
-        </w:r>
-      </w:fldSimple>
+      <w:r>
+        <w:fldChar w:fldCharType="begin"/>
+      </w:r>
+      <w:r>
+        <w:instrText xml:space="preserve"> SEQ Figura \* AR</w:instrText>
+      </w:r>
+      <w:r>
+        <w:instrText xml:space="preserve">ABIC </w:instrText>
+      </w:r>
+      <w:r>
+        <w:fldChar w:fldCharType="separate"/>
+      </w:r>
+      <w:r>
+        <w:rPr>
+          <w:noProof/>
+        </w:rPr>
+        <w:t>8</w:t>
+      </w:r>
+      <w:r>
+        <w:rPr>
+          <w:noProof/>
+        </w:rPr>
+        <w:fldChar w:fldCharType="end"/>
+      </w:r>
       <w:r>
         <w:t xml:space="preserve"> Selecionar jogador</w:t>
       </w:r>
@@ -4965,7 +5082,7 @@
         <w:rPr>
           <w:rFonts w:cstheme="minorHAnsi"/>
           <w:noProof/>
-          <w:lang w:eastAsia="pt-PT"/>
+          <w:lang w:val="en-US"/>
         </w:rPr>
         <mc:AlternateContent>
           <mc:Choice Requires="wps">
@@ -5042,7 +5159,7 @@
       <w:r>
         <w:rPr>
           <w:noProof/>
-          <w:lang w:eastAsia="pt-PT"/>
+          <w:lang w:val="en-US"/>
         </w:rPr>
         <w:drawing>
           <wp:inline distT="0" distB="0" distL="0" distR="0" wp14:anchorId="5E4D3D03" wp14:editId="79B73D32">
@@ -5099,7 +5216,7 @@
       <w:r>
         <w:rPr>
           <w:noProof/>
-          <w:lang w:eastAsia="pt-PT"/>
+          <w:lang w:val="en-US"/>
         </w:rPr>
         <w:drawing>
           <wp:inline distT="0" distB="0" distL="0" distR="0" wp14:anchorId="19E20FFC" wp14:editId="1A6C8F4E">
@@ -5160,7 +5277,7 @@
       <w:r>
         <w:rPr>
           <w:noProof/>
-          <w:lang w:eastAsia="pt-PT"/>
+          <w:lang w:val="en-US"/>
         </w:rPr>
         <mc:AlternateContent>
           <mc:Choice Requires="wps">
@@ -5281,7 +5398,7 @@
         <w:rPr>
           <w:rFonts w:cstheme="minorHAnsi"/>
           <w:noProof/>
-          <w:lang w:eastAsia="pt-PT"/>
+          <w:lang w:val="en-US"/>
         </w:rPr>
         <mc:AlternateContent>
           <mc:Choice Requires="wps">
@@ -5422,14 +5539,27 @@
       <w:r>
         <w:t xml:space="preserve">Figura </w:t>
       </w:r>
-      <w:fldSimple w:instr=" SEQ Figura \* ARABIC ">
-        <w:r>
-          <w:rPr>
-            <w:noProof/>
-          </w:rPr>
-          <w:t>9</w:t>
-        </w:r>
-      </w:fldSimple>
+      <w:r>
+        <w:fldChar w:fldCharType="begin"/>
+      </w:r>
+      <w:r>
+        <w:instrText xml:space="preserve"> SEQ Figura \* ARABIC </w:instrText>
+      </w:r>
+      <w:r>
+        <w:fldChar w:fldCharType="separate"/>
+      </w:r>
+      <w:r>
+        <w:rPr>
+          <w:noProof/>
+        </w:rPr>
+        <w:t>9</w:t>
+      </w:r>
+      <w:r>
+        <w:rPr>
+          <w:noProof/>
+        </w:rPr>
+        <w:fldChar w:fldCharType="end"/>
+      </w:r>
       <w:r>
         <w:t xml:space="preserve"> Jogada computador - menu arco</w:t>
       </w:r>
@@ -5545,7 +5675,7 @@
       <w:r>
         <w:rPr>
           <w:noProof/>
-          <w:lang w:eastAsia="pt-PT"/>
+          <w:lang w:val="en-US"/>
         </w:rPr>
         <mc:AlternateContent>
           <mc:Choice Requires="wps">
@@ -5616,7 +5746,7 @@
       <w:r>
         <w:rPr>
           <w:noProof/>
-          <w:lang w:eastAsia="pt-PT"/>
+          <w:lang w:val="en-US"/>
         </w:rPr>
         <mc:AlternateContent>
           <mc:Choice Requires="wps">
@@ -5690,7 +5820,7 @@
       <w:r>
         <w:rPr>
           <w:noProof/>
-          <w:lang w:eastAsia="pt-PT"/>
+          <w:lang w:val="en-US"/>
         </w:rPr>
         <mc:AlternateContent>
           <mc:Choice Requires="wps">
@@ -5757,7 +5887,7 @@
       <w:r>
         <w:rPr>
           <w:noProof/>
-          <w:lang w:eastAsia="pt-PT"/>
+          <w:lang w:val="en-US"/>
         </w:rPr>
         <mc:AlternateContent>
           <mc:Choice Requires="wps">
@@ -5831,7 +5961,7 @@
       <w:r>
         <w:rPr>
           <w:noProof/>
-          <w:lang w:eastAsia="pt-PT"/>
+          <w:lang w:val="en-US"/>
         </w:rPr>
         <w:drawing>
           <wp:inline distT="0" distB="0" distL="0" distR="0" wp14:anchorId="1C8661DA" wp14:editId="5221BCE4">
@@ -5895,14 +6025,27 @@
       <w:r>
         <w:t xml:space="preserve">Figura </w:t>
       </w:r>
-      <w:fldSimple w:instr=" SEQ Figura \* ARABIC ">
-        <w:r>
-          <w:rPr>
-            <w:noProof/>
-          </w:rPr>
-          <w:t>10</w:t>
-        </w:r>
-      </w:fldSimple>
+      <w:r>
+        <w:fldChar w:fldCharType="begin"/>
+      </w:r>
+      <w:r>
+        <w:instrText xml:space="preserve"> SEQ Figura \* ARABIC </w:instrText>
+      </w:r>
+      <w:r>
+        <w:fldChar w:fldCharType="separate"/>
+      </w:r>
+      <w:r>
+        <w:rPr>
+          <w:noProof/>
+        </w:rPr>
+        <w:t>10</w:t>
+      </w:r>
+      <w:r>
+        <w:rPr>
+          <w:noProof/>
+        </w:rPr>
+        <w:fldChar w:fldCharType="end"/>
+      </w:r>
       <w:r>
         <w:t xml:space="preserve"> Vencedor da partida - Resultados</w:t>
       </w:r>
@@ -6028,7 +6171,7 @@
           <w:rFonts w:ascii="Calibri" w:hAnsi="Calibri" w:cs="Calibri"/>
           <w:noProof/>
           <w:color w:val="000000"/>
-          <w:lang w:eastAsia="pt-PT"/>
+          <w:lang w:val="en-US"/>
         </w:rPr>
         <mc:AlternateContent>
           <mc:Choice Requires="wps">
@@ -6103,7 +6246,7 @@
           <w:rFonts w:ascii="Calibri" w:hAnsi="Calibri" w:cs="Calibri"/>
           <w:noProof/>
           <w:color w:val="000000"/>
-          <w:lang w:eastAsia="pt-PT"/>
+          <w:lang w:val="en-US"/>
         </w:rPr>
         <w:drawing>
           <wp:inline distT="0" distB="0" distL="0" distR="0" wp14:anchorId="4391FF8E" wp14:editId="42BA4972">
@@ -6167,27 +6310,14 @@
       <w:r>
         <w:t xml:space="preserve">Figura </w:t>
       </w:r>
-      <w:r>
-        <w:fldChar w:fldCharType="begin"/>
-      </w:r>
-      <w:r>
-        <w:instrText xml:space="preserve"> SEQ Figura \* ARABIC </w:instrText>
-      </w:r>
-      <w:r>
-        <w:fldChar w:fldCharType="separate"/>
-      </w:r>
-      <w:r>
-        <w:rPr>
-          <w:noProof/>
-        </w:rPr>
-        <w:t>11</w:t>
-      </w:r>
-      <w:r>
-        <w:rPr>
-          <w:noProof/>
-        </w:rPr>
-        <w:fldChar w:fldCharType="end"/>
-      </w:r>
+      <w:fldSimple w:instr=" SEQ Figura \* ARABIC ">
+        <w:r>
+          <w:rPr>
+            <w:noProof/>
+          </w:rPr>
+          <w:t>11</w:t>
+        </w:r>
+      </w:fldSimple>
       <w:r>
         <w:t xml:space="preserve"> Abort</w:t>
       </w:r>
@@ -6271,7 +6401,10 @@
         <w:t>tivos móveis, no entanto, limitá</w:t>
       </w:r>
       <w:r>
-        <w:t xml:space="preserve">mos o jogo apenas para a linguagens de programação </w:t>
+        <w:t xml:space="preserve">mos o jogo apenas </w:t>
+      </w:r>
+      <w:r>
+        <w:t xml:space="preserve">ao modo consola no computador, usando a linguagem </w:t>
       </w:r>
       <w:r>
         <w:rPr>
@@ -6280,8 +6413,10 @@
         <w:t>Common Lisp</w:t>
       </w:r>
       <w:r>
-        <w:t>.</w:t>
-      </w:r>
+        <w:t xml:space="preserve"> e o IDE LispWorks.</w:t>
+      </w:r>
+      <w:bookmarkStart w:id="16" w:name="_GoBack"/>
+      <w:bookmarkEnd w:id="16"/>
     </w:p>
     <w:p>
       <w:pPr>
@@ -6366,11 +6501,11 @@
         <w:pStyle w:val="Cabealho1"/>
         <w:spacing w:line="360" w:lineRule="auto"/>
       </w:pPr>
-      <w:bookmarkStart w:id="16" w:name="_Toc473480472"/>
+      <w:bookmarkStart w:id="17" w:name="_Toc473480472"/>
       <w:r>
         <w:t>Limitações da aplicação</w:t>
       </w:r>
-      <w:bookmarkEnd w:id="16"/>
+      <w:bookmarkEnd w:id="17"/>
     </w:p>
     <w:p>
       <w:r>
@@ -6380,15 +6515,25 @@
         <w:rPr>
           <w:rFonts w:cstheme="minorHAnsi"/>
         </w:rPr>
-        <w:t>as jogadas que o utilizador fazer, isto porque, não existe qualquer elemento (por exemplo cor) que faça uma distinção vistosa entre jogador 1 e jogador 2.</w:t>
+        <w:t>as jogadas que o utilizador f</w:t>
+      </w:r>
+      <w:r>
+        <w:rPr>
+          <w:rFonts w:cstheme="minorHAnsi"/>
+        </w:rPr>
+        <w:t>i</w:t>
+      </w:r>
+      <w:r>
+        <w:rPr>
+          <w:rFonts w:cstheme="minorHAnsi"/>
+        </w:rPr>
+        <w:t>zer, isto porque, não existe qualquer elemento (por exemplo cor) que faça uma distinção vistosa entre jogador 1 e jogador 2.</w:t>
       </w:r>
     </w:p>
     <w:p>
       <w:r>
         <w:br w:type="page"/>
       </w:r>
-      <w:bookmarkStart w:id="17" w:name="_GoBack"/>
-      <w:bookmarkEnd w:id="17"/>
     </w:p>
     <w:p>
       <w:pPr>
@@ -7149,7 +7294,7 @@
       <w:rPr>
         <w:noProof/>
         <w:color w:val="5B9BD5" w:themeColor="accent1"/>
-        <w:lang w:eastAsia="pt-PT"/>
+        <w:lang w:val="en-US"/>
       </w:rPr>
       <mc:AlternateContent>
         <mc:Choice Requires="wps">
@@ -7268,7 +7413,7 @@
         <w:noProof/>
         <w:color w:val="5B9BD5" w:themeColor="accent1"/>
       </w:rPr>
-      <w:t>10</w:t>
+      <w:t>9</w:t>
     </w:r>
     <w:r>
       <w:rPr>
@@ -7316,7 +7461,7 @@
     <w:r>
       <w:rPr>
         <w:noProof/>
-        <w:lang w:eastAsia="pt-PT"/>
+        <w:lang w:val="en-US"/>
       </w:rPr>
       <w:drawing>
         <wp:anchor distT="0" distB="0" distL="114300" distR="114300" simplePos="0" relativeHeight="251658240" behindDoc="1" locked="0" layoutInCell="1" allowOverlap="1" wp14:anchorId="77177A3F" wp14:editId="5AB9A916">
@@ -7396,7 +7541,7 @@
     <w:r>
       <w:rPr>
         <w:noProof/>
-        <w:lang w:eastAsia="pt-PT"/>
+        <w:lang w:val="en-US"/>
       </w:rPr>
       <w:drawing>
         <wp:inline distT="0" distB="0" distL="0" distR="0" wp14:anchorId="1F98A7E8" wp14:editId="3E6E2CDF">
@@ -9876,7 +10021,7 @@
 </file>
 
 <file path=customXml/itemProps1.xml><?xml version="1.0" encoding="utf-8"?>
-<ds:datastoreItem xmlns:ds="http://schemas.openxmlformats.org/officeDocument/2006/customXml" ds:itemID="{46A374C3-E15F-46E6-9C51-58B4902CA763}">
+<ds:datastoreItem xmlns:ds="http://schemas.openxmlformats.org/officeDocument/2006/customXml" ds:itemID="{8E146CFF-EE80-445B-9045-E1152809D2C0}">
   <ds:schemaRefs>
     <ds:schemaRef ds:uri="http://schemas.openxmlformats.org/officeDocument/2006/bibliography"/>
   </ds:schemaRefs>
